--- a/Documentacion/Tests/Dynamic Test Processes Documentation/Test Design Specification.docx
+++ b/Documentacion/Tests/Dynamic Test Processes Documentation/Test Design Specification.docx
@@ -64,8 +64,13 @@
         <w:jc w:val="right"/>
       </w:pPr>
       <w:r>
-        <w:t>Versión 1.0</w:t>
+        <w:t>Versión 1.</w:t>
       </w:r>
+      <w:r>
+        <w:t>1</w:t>
+      </w:r>
+      <w:bookmarkStart w:id="0" w:name="_GoBack"/>
+      <w:bookmarkEnd w:id="0"/>
     </w:p>
     <w:p>
       <w:pPr>
@@ -719,6 +724,91 @@
             <w:tcW w:w="1395" w:type="dxa"/>
             <w:tcBorders>
               <w:left w:val="single" w:sz="8" w:space="0" w:color="000000"/>
+              <w:right w:val="single" w:sz="8" w:space="0" w:color="000000"/>
+            </w:tcBorders>
+            <w:shd w:val="clear" w:color="auto" w:fill="auto"/>
+            <w:tcMar>
+              <w:top w:w="100" w:type="dxa"/>
+              <w:left w:w="100" w:type="dxa"/>
+              <w:bottom w:w="100" w:type="dxa"/>
+              <w:right w:w="100" w:type="dxa"/>
+            </w:tcMar>
+          </w:tcPr>
+          <w:p>
+            <w:pPr>
+              <w:widowControl w:val="0"/>
+              <w:spacing w:line="360" w:lineRule="auto"/>
+              <w:contextualSpacing w:val="0"/>
+            </w:pPr>
+            <w:r>
+              <w:t>2018-09-16</w:t>
+            </w:r>
+          </w:p>
+        </w:tc>
+        <w:tc>
+          <w:tcPr>
+            <w:tcW w:w="5286" w:type="dxa"/>
+            <w:gridSpan w:val="2"/>
+            <w:tcBorders>
+              <w:right w:val="single" w:sz="8" w:space="0" w:color="000000"/>
+            </w:tcBorders>
+            <w:shd w:val="clear" w:color="auto" w:fill="auto"/>
+            <w:tcMar>
+              <w:top w:w="100" w:type="dxa"/>
+              <w:left w:w="100" w:type="dxa"/>
+              <w:bottom w:w="100" w:type="dxa"/>
+              <w:right w:w="100" w:type="dxa"/>
+            </w:tcMar>
+          </w:tcPr>
+          <w:p>
+            <w:pPr>
+              <w:widowControl w:val="0"/>
+              <w:spacing w:line="360" w:lineRule="auto"/>
+              <w:contextualSpacing w:val="0"/>
+              <w:rPr>
+                <w:vertAlign w:val="subscript"/>
+              </w:rPr>
+            </w:pPr>
+            <w:r>
+              <w:t>Valeria Garro Abarca</w:t>
+            </w:r>
+          </w:p>
+        </w:tc>
+        <w:tc>
+          <w:tcPr>
+            <w:tcW w:w="2338" w:type="dxa"/>
+            <w:tcBorders>
+              <w:right w:val="single" w:sz="8" w:space="0" w:color="000000"/>
+            </w:tcBorders>
+            <w:shd w:val="clear" w:color="auto" w:fill="auto"/>
+            <w:tcMar>
+              <w:top w:w="100" w:type="dxa"/>
+              <w:left w:w="100" w:type="dxa"/>
+              <w:bottom w:w="100" w:type="dxa"/>
+              <w:right w:w="100" w:type="dxa"/>
+            </w:tcMar>
+          </w:tcPr>
+          <w:p>
+            <w:pPr>
+              <w:widowControl w:val="0"/>
+              <w:spacing w:line="360" w:lineRule="auto"/>
+              <w:contextualSpacing w:val="0"/>
+            </w:pPr>
+            <w:r>
+              <w:t>Cambios</w:t>
+            </w:r>
+          </w:p>
+        </w:tc>
+      </w:tr>
+      <w:tr>
+        <w:trPr>
+          <w:trHeight w:val="500"/>
+        </w:trPr>
+        <w:tc>
+          <w:tcPr>
+            <w:tcW w:w="1395" w:type="dxa"/>
+            <w:tcBorders>
+              <w:left w:val="single" w:sz="8" w:space="0" w:color="000000"/>
               <w:bottom w:val="single" w:sz="8" w:space="0" w:color="000000"/>
               <w:right w:val="single" w:sz="8" w:space="0" w:color="000000"/>
             </w:tcBorders>
@@ -737,7 +827,17 @@
               <w:contextualSpacing w:val="0"/>
             </w:pPr>
             <w:r>
-              <w:t>2018-09-16</w:t>
+              <w:lastRenderedPageBreak/>
+              <w:t>2018-</w:t>
+            </w:r>
+            <w:r>
+              <w:t>11</w:t>
+            </w:r>
+            <w:r>
+              <w:t>-</w:t>
+            </w:r>
+            <w:r>
+              <w:t>25</w:t>
             </w:r>
           </w:p>
         </w:tc>
@@ -762,12 +862,9 @@
               <w:widowControl w:val="0"/>
               <w:spacing w:line="360" w:lineRule="auto"/>
               <w:contextualSpacing w:val="0"/>
-              <w:rPr>
-                <w:vertAlign w:val="subscript"/>
-              </w:rPr>
-            </w:pPr>
-            <w:r>
-              <w:t>Valeria Garro Abarca</w:t>
+            </w:pPr>
+            <w:r>
+              <w:t>Luis Pablo Monge</w:t>
             </w:r>
           </w:p>
         </w:tc>
@@ -793,7 +890,7 @@
               <w:contextualSpacing w:val="0"/>
             </w:pPr>
             <w:r>
-              <w:t>Cambios</w:t>
+              <w:t>Actualización</w:t>
             </w:r>
           </w:p>
         </w:tc>
@@ -819,8 +916,8 @@
         </w:numPr>
         <w:spacing w:line="360" w:lineRule="auto"/>
       </w:pPr>
-      <w:bookmarkStart w:id="0" w:name="_x5i58r4xbjzu" w:colFirst="0" w:colLast="0"/>
-      <w:bookmarkEnd w:id="0"/>
+      <w:bookmarkStart w:id="1" w:name="_x5i58r4xbjzu" w:colFirst="0" w:colLast="0"/>
+      <w:bookmarkEnd w:id="1"/>
       <w:r>
         <w:t xml:space="preserve">Introducción </w:t>
       </w:r>
@@ -834,8 +931,8 @@
         </w:numPr>
         <w:spacing w:line="360" w:lineRule="auto"/>
       </w:pPr>
-      <w:bookmarkStart w:id="1" w:name="_thlokmw2gc5l" w:colFirst="0" w:colLast="0"/>
-      <w:bookmarkEnd w:id="1"/>
+      <w:bookmarkStart w:id="2" w:name="_thlokmw2gc5l" w:colFirst="0" w:colLast="0"/>
+      <w:bookmarkEnd w:id="2"/>
       <w:r>
         <w:t>Alcance</w:t>
       </w:r>
@@ -1090,8 +1187,8 @@
         </w:numPr>
         <w:spacing w:line="360" w:lineRule="auto"/>
       </w:pPr>
-      <w:bookmarkStart w:id="2" w:name="_16hqbdz8umss" w:colFirst="0" w:colLast="0"/>
-      <w:bookmarkEnd w:id="2"/>
+      <w:bookmarkStart w:id="3" w:name="_16hqbdz8umss" w:colFirst="0" w:colLast="0"/>
+      <w:bookmarkEnd w:id="3"/>
       <w:r>
         <w:t>Referencias</w:t>
       </w:r>
@@ -1404,6 +1501,7 @@
                 <w:sz w:val="24"/>
                 <w:szCs w:val="24"/>
               </w:rPr>
+              <w:lastRenderedPageBreak/>
               <w:t>Plan de pruebas</w:t>
             </w:r>
           </w:p>
@@ -1521,8 +1619,8 @@
         </w:numPr>
         <w:spacing w:line="360" w:lineRule="auto"/>
       </w:pPr>
-      <w:bookmarkStart w:id="3" w:name="_424tggqr9miq" w:colFirst="0" w:colLast="0"/>
-      <w:bookmarkEnd w:id="3"/>
+      <w:bookmarkStart w:id="4" w:name="_424tggqr9miq" w:colFirst="0" w:colLast="0"/>
+      <w:bookmarkEnd w:id="4"/>
       <w:r>
         <w:t>Glosario</w:t>
       </w:r>
@@ -1975,6 +2073,10 @@
         <w:ind w:left="720"/>
         <w:contextualSpacing w:val="0"/>
         <w:jc w:val="both"/>
+        <w:rPr>
+          <w:sz w:val="24"/>
+          <w:szCs w:val="24"/>
+        </w:rPr>
       </w:pPr>
       <w:r>
         <w:rPr>
@@ -1982,6 +2084,19 @@
           <w:szCs w:val="24"/>
         </w:rPr>
         <w:t>(FS8) Debe tener un buen rendimiento</w:t>
+      </w:r>
+    </w:p>
+    <w:p>
+      <w:pPr>
+        <w:ind w:left="720"/>
+        <w:contextualSpacing w:val="0"/>
+        <w:jc w:val="both"/>
+      </w:pPr>
+      <w:r>
+        <w:t>(FS9)</w:t>
+      </w:r>
+      <w:r>
+        <w:t xml:space="preserve"> Manejo de órdenes</w:t>
       </w:r>
     </w:p>
     <w:p>
@@ -2078,7 +2193,6 @@
               <w:contextualSpacing w:val="0"/>
             </w:pPr>
             <w:r>
-              <w:lastRenderedPageBreak/>
               <w:t>ID</w:t>
             </w:r>
           </w:p>
@@ -2823,6 +2937,7 @@
               <w:contextualSpacing w:val="0"/>
             </w:pPr>
             <w:r>
+              <w:lastRenderedPageBreak/>
               <w:t>Prioridad</w:t>
             </w:r>
           </w:p>
@@ -2921,7 +3036,6 @@
               <w:contextualSpacing w:val="0"/>
             </w:pPr>
             <w:r>
-              <w:lastRenderedPageBreak/>
               <w:t>Trazabilidad</w:t>
             </w:r>
           </w:p>
@@ -3551,6 +3665,7 @@
               <w:contextualSpacing w:val="0"/>
             </w:pPr>
             <w:r>
+              <w:lastRenderedPageBreak/>
               <w:t>Prioridad</w:t>
             </w:r>
           </w:p>
@@ -3633,7 +3748,6 @@
               <w:contextualSpacing w:val="0"/>
             </w:pPr>
             <w:r>
-              <w:lastRenderedPageBreak/>
               <w:t>ID</w:t>
             </w:r>
           </w:p>
@@ -3995,12 +4109,7 @@
               <w:t>Este conjunto de características cubre las funciones relacionadas con el manejo de las ventas. El sistema debe mostrar el reporte de las ventas hechas en el pasado. Esta función corresponde a la sección de cliente.</w:t>
             </w:r>
             <w:r>
-              <w:t xml:space="preserve"> Además</w:t>
-            </w:r>
-            <w:bookmarkStart w:id="4" w:name="_GoBack"/>
-            <w:bookmarkEnd w:id="4"/>
-            <w:r>
-              <w:t xml:space="preserve"> permite buscar una compra mediante el id.</w:t>
+              <w:t xml:space="preserve"> Además permite buscar una compra mediante el id.</w:t>
             </w:r>
           </w:p>
           <w:p>
@@ -4312,6 +4421,7 @@
               <w:contextualSpacing w:val="0"/>
             </w:pPr>
             <w:r>
+              <w:lastRenderedPageBreak/>
               <w:t>Estrategia específica</w:t>
             </w:r>
           </w:p>
@@ -4412,7 +4522,6 @@
               <w:jc w:val="center"/>
             </w:pPr>
             <w:r>
-              <w:lastRenderedPageBreak/>
               <w:t>Condiciones de prueba</w:t>
             </w:r>
           </w:p>
@@ -4966,6 +5075,7 @@
               <w:contextualSpacing w:val="0"/>
             </w:pPr>
             <w:r>
+              <w:lastRenderedPageBreak/>
               <w:t>Prioridad</w:t>
             </w:r>
           </w:p>
@@ -5077,6 +5187,7 @@
               <w:spacing w:line="240" w:lineRule="auto"/>
               <w:contextualSpacing w:val="0"/>
             </w:pPr>
+            <w:bookmarkStart w:id="5" w:name="_Hlk530990935"/>
             <w:r>
               <w:t>ID</w:t>
             </w:r>
@@ -5474,6 +5585,7 @@
           </w:p>
         </w:tc>
       </w:tr>
+      <w:bookmarkEnd w:id="5"/>
     </w:tbl>
     <w:p>
       <w:pPr>
@@ -5722,6 +5834,7 @@
               <w:contextualSpacing w:val="0"/>
             </w:pPr>
             <w:r>
+              <w:lastRenderedPageBreak/>
               <w:t>Estrategia específica</w:t>
             </w:r>
           </w:p>
@@ -5822,7 +5935,6 @@
               <w:jc w:val="center"/>
             </w:pPr>
             <w:r>
-              <w:lastRenderedPageBreak/>
               <w:t>Condiciones de prueba</w:t>
             </w:r>
           </w:p>
@@ -5933,6 +6045,502 @@
         <w:contextualSpacing w:val="0"/>
       </w:pPr>
     </w:p>
+    <w:p>
+      <w:pPr>
+        <w:contextualSpacing w:val="0"/>
+      </w:pPr>
+    </w:p>
+    <w:tbl>
+      <w:tblPr>
+        <w:tblW w:w="8280" w:type="dxa"/>
+        <w:tblInd w:w="820" w:type="dxa"/>
+        <w:tblBorders>
+          <w:top w:val="single" w:sz="8" w:space="0" w:color="000000"/>
+          <w:left w:val="single" w:sz="8" w:space="0" w:color="000000"/>
+          <w:bottom w:val="single" w:sz="8" w:space="0" w:color="000000"/>
+          <w:right w:val="single" w:sz="8" w:space="0" w:color="000000"/>
+          <w:insideH w:val="single" w:sz="8" w:space="0" w:color="000000"/>
+          <w:insideV w:val="single" w:sz="8" w:space="0" w:color="000000"/>
+        </w:tblBorders>
+        <w:tblLayout w:type="fixed"/>
+        <w:tblLook w:val="0600" w:firstRow="0" w:lastRow="0" w:firstColumn="0" w:lastColumn="0" w:noHBand="1" w:noVBand="1"/>
+      </w:tblPr>
+      <w:tblGrid>
+        <w:gridCol w:w="2310"/>
+        <w:gridCol w:w="5970"/>
+      </w:tblGrid>
+      <w:tr>
+        <w:trPr>
+          <w:trHeight w:val="480"/>
+        </w:trPr>
+        <w:tc>
+          <w:tcPr>
+            <w:tcW w:w="2310" w:type="dxa"/>
+            <w:shd w:val="clear" w:color="auto" w:fill="auto"/>
+            <w:tcMar>
+              <w:top w:w="100" w:type="dxa"/>
+              <w:left w:w="100" w:type="dxa"/>
+              <w:bottom w:w="100" w:type="dxa"/>
+              <w:right w:w="100" w:type="dxa"/>
+            </w:tcMar>
+          </w:tcPr>
+          <w:p>
+            <w:pPr>
+              <w:widowControl w:val="0"/>
+              <w:spacing w:line="240" w:lineRule="auto"/>
+              <w:contextualSpacing w:val="0"/>
+            </w:pPr>
+            <w:r>
+              <w:t>ID</w:t>
+            </w:r>
+          </w:p>
+        </w:tc>
+        <w:tc>
+          <w:tcPr>
+            <w:tcW w:w="5970" w:type="dxa"/>
+            <w:shd w:val="clear" w:color="auto" w:fill="auto"/>
+            <w:tcMar>
+              <w:top w:w="100" w:type="dxa"/>
+              <w:left w:w="100" w:type="dxa"/>
+              <w:bottom w:w="100" w:type="dxa"/>
+              <w:right w:w="100" w:type="dxa"/>
+            </w:tcMar>
+          </w:tcPr>
+          <w:p>
+            <w:pPr>
+              <w:widowControl w:val="0"/>
+              <w:spacing w:line="240" w:lineRule="auto"/>
+              <w:contextualSpacing w:val="0"/>
+            </w:pPr>
+            <w:r>
+              <w:t>FS</w:t>
+            </w:r>
+            <w:r>
+              <w:t>9</w:t>
+            </w:r>
+          </w:p>
+        </w:tc>
+      </w:tr>
+      <w:tr>
+        <w:trPr>
+          <w:trHeight w:val="480"/>
+        </w:trPr>
+        <w:tc>
+          <w:tcPr>
+            <w:tcW w:w="2310" w:type="dxa"/>
+            <w:shd w:val="clear" w:color="auto" w:fill="auto"/>
+            <w:tcMar>
+              <w:top w:w="100" w:type="dxa"/>
+              <w:left w:w="100" w:type="dxa"/>
+              <w:bottom w:w="100" w:type="dxa"/>
+              <w:right w:w="100" w:type="dxa"/>
+            </w:tcMar>
+          </w:tcPr>
+          <w:p>
+            <w:pPr>
+              <w:widowControl w:val="0"/>
+              <w:spacing w:line="240" w:lineRule="auto"/>
+              <w:contextualSpacing w:val="0"/>
+            </w:pPr>
+            <w:r>
+              <w:t>Nombre</w:t>
+            </w:r>
+          </w:p>
+        </w:tc>
+        <w:tc>
+          <w:tcPr>
+            <w:tcW w:w="5970" w:type="dxa"/>
+            <w:shd w:val="clear" w:color="auto" w:fill="auto"/>
+            <w:tcMar>
+              <w:top w:w="100" w:type="dxa"/>
+              <w:left w:w="100" w:type="dxa"/>
+              <w:bottom w:w="100" w:type="dxa"/>
+              <w:right w:w="100" w:type="dxa"/>
+            </w:tcMar>
+          </w:tcPr>
+          <w:p>
+            <w:pPr>
+              <w:spacing w:line="240" w:lineRule="auto"/>
+              <w:contextualSpacing w:val="0"/>
+            </w:pPr>
+            <w:r>
+              <w:t>Manejo de órdenes</w:t>
+            </w:r>
+          </w:p>
+        </w:tc>
+      </w:tr>
+      <w:tr>
+        <w:trPr>
+          <w:trHeight w:val="480"/>
+        </w:trPr>
+        <w:tc>
+          <w:tcPr>
+            <w:tcW w:w="2310" w:type="dxa"/>
+            <w:shd w:val="clear" w:color="auto" w:fill="auto"/>
+            <w:tcMar>
+              <w:top w:w="100" w:type="dxa"/>
+              <w:left w:w="100" w:type="dxa"/>
+              <w:bottom w:w="100" w:type="dxa"/>
+              <w:right w:w="100" w:type="dxa"/>
+            </w:tcMar>
+          </w:tcPr>
+          <w:p>
+            <w:pPr>
+              <w:widowControl w:val="0"/>
+              <w:spacing w:line="240" w:lineRule="auto"/>
+              <w:contextualSpacing w:val="0"/>
+            </w:pPr>
+            <w:r>
+              <w:t>Objetivo</w:t>
+            </w:r>
+          </w:p>
+        </w:tc>
+        <w:tc>
+          <w:tcPr>
+            <w:tcW w:w="5970" w:type="dxa"/>
+            <w:shd w:val="clear" w:color="auto" w:fill="auto"/>
+            <w:tcMar>
+              <w:top w:w="100" w:type="dxa"/>
+              <w:left w:w="100" w:type="dxa"/>
+              <w:bottom w:w="100" w:type="dxa"/>
+              <w:right w:w="100" w:type="dxa"/>
+            </w:tcMar>
+          </w:tcPr>
+          <w:p>
+            <w:pPr>
+              <w:contextualSpacing w:val="0"/>
+            </w:pPr>
+            <w:r>
+              <w:t xml:space="preserve">Probar funciones relacionadas con operaciones </w:t>
+            </w:r>
+            <w:r>
+              <w:t>sobre las</w:t>
+            </w:r>
+            <w:r>
+              <w:t xml:space="preserve"> </w:t>
+            </w:r>
+            <w:r>
+              <w:t>órdenes.</w:t>
+            </w:r>
+          </w:p>
+        </w:tc>
+      </w:tr>
+      <w:tr>
+        <w:trPr>
+          <w:trHeight w:val="480"/>
+        </w:trPr>
+        <w:tc>
+          <w:tcPr>
+            <w:tcW w:w="2310" w:type="dxa"/>
+            <w:shd w:val="clear" w:color="auto" w:fill="auto"/>
+            <w:tcMar>
+              <w:top w:w="100" w:type="dxa"/>
+              <w:left w:w="100" w:type="dxa"/>
+              <w:bottom w:w="100" w:type="dxa"/>
+              <w:right w:w="100" w:type="dxa"/>
+            </w:tcMar>
+          </w:tcPr>
+          <w:p>
+            <w:pPr>
+              <w:widowControl w:val="0"/>
+              <w:spacing w:line="240" w:lineRule="auto"/>
+              <w:contextualSpacing w:val="0"/>
+            </w:pPr>
+            <w:r>
+              <w:t>Prioridad</w:t>
+            </w:r>
+          </w:p>
+        </w:tc>
+        <w:tc>
+          <w:tcPr>
+            <w:tcW w:w="5970" w:type="dxa"/>
+            <w:shd w:val="clear" w:color="auto" w:fill="auto"/>
+            <w:tcMar>
+              <w:top w:w="100" w:type="dxa"/>
+              <w:left w:w="100" w:type="dxa"/>
+              <w:bottom w:w="100" w:type="dxa"/>
+              <w:right w:w="100" w:type="dxa"/>
+            </w:tcMar>
+          </w:tcPr>
+          <w:p>
+            <w:pPr>
+              <w:widowControl w:val="0"/>
+              <w:spacing w:line="240" w:lineRule="auto"/>
+              <w:contextualSpacing w:val="0"/>
+            </w:pPr>
+            <w:r>
+              <w:t>Media</w:t>
+            </w:r>
+          </w:p>
+        </w:tc>
+      </w:tr>
+      <w:tr>
+        <w:trPr>
+          <w:trHeight w:val="480"/>
+        </w:trPr>
+        <w:tc>
+          <w:tcPr>
+            <w:tcW w:w="2310" w:type="dxa"/>
+            <w:shd w:val="clear" w:color="auto" w:fill="auto"/>
+            <w:tcMar>
+              <w:top w:w="100" w:type="dxa"/>
+              <w:left w:w="100" w:type="dxa"/>
+              <w:bottom w:w="100" w:type="dxa"/>
+              <w:right w:w="100" w:type="dxa"/>
+            </w:tcMar>
+          </w:tcPr>
+          <w:p>
+            <w:pPr>
+              <w:widowControl w:val="0"/>
+              <w:spacing w:line="240" w:lineRule="auto"/>
+              <w:contextualSpacing w:val="0"/>
+            </w:pPr>
+            <w:r>
+              <w:t>Estrategia específica</w:t>
+            </w:r>
+          </w:p>
+        </w:tc>
+        <w:tc>
+          <w:tcPr>
+            <w:tcW w:w="5970" w:type="dxa"/>
+            <w:shd w:val="clear" w:color="auto" w:fill="auto"/>
+            <w:tcMar>
+              <w:top w:w="100" w:type="dxa"/>
+              <w:left w:w="100" w:type="dxa"/>
+              <w:bottom w:w="100" w:type="dxa"/>
+              <w:right w:w="100" w:type="dxa"/>
+            </w:tcMar>
+          </w:tcPr>
+          <w:p>
+            <w:pPr>
+              <w:widowControl w:val="0"/>
+              <w:spacing w:line="240" w:lineRule="auto"/>
+              <w:contextualSpacing w:val="0"/>
+            </w:pPr>
+            <w:r>
+              <w:t>Pruebas automáticas</w:t>
+            </w:r>
+          </w:p>
+        </w:tc>
+      </w:tr>
+      <w:tr>
+        <w:trPr>
+          <w:trHeight w:val="480"/>
+        </w:trPr>
+        <w:tc>
+          <w:tcPr>
+            <w:tcW w:w="2310" w:type="dxa"/>
+            <w:shd w:val="clear" w:color="auto" w:fill="auto"/>
+            <w:tcMar>
+              <w:top w:w="100" w:type="dxa"/>
+              <w:left w:w="100" w:type="dxa"/>
+              <w:bottom w:w="100" w:type="dxa"/>
+              <w:right w:w="100" w:type="dxa"/>
+            </w:tcMar>
+          </w:tcPr>
+          <w:p>
+            <w:pPr>
+              <w:widowControl w:val="0"/>
+              <w:spacing w:line="240" w:lineRule="auto"/>
+              <w:contextualSpacing w:val="0"/>
+            </w:pPr>
+            <w:r>
+              <w:t>Trazabilidad</w:t>
+            </w:r>
+          </w:p>
+        </w:tc>
+        <w:tc>
+          <w:tcPr>
+            <w:tcW w:w="5970" w:type="dxa"/>
+            <w:shd w:val="clear" w:color="auto" w:fill="auto"/>
+            <w:tcMar>
+              <w:top w:w="100" w:type="dxa"/>
+              <w:left w:w="100" w:type="dxa"/>
+              <w:bottom w:w="100" w:type="dxa"/>
+              <w:right w:w="100" w:type="dxa"/>
+            </w:tcMar>
+          </w:tcPr>
+          <w:p>
+            <w:pPr>
+              <w:widowControl w:val="0"/>
+              <w:spacing w:line="240" w:lineRule="auto"/>
+              <w:contextualSpacing w:val="0"/>
+            </w:pPr>
+            <w:r>
+              <w:t xml:space="preserve">Requerimientos: </w:t>
+            </w:r>
+            <w:r>
+              <w:t>despliegue de órdenes y búsqueda en ellos</w:t>
+            </w:r>
+          </w:p>
+          <w:p>
+            <w:pPr>
+              <w:widowControl w:val="0"/>
+              <w:spacing w:line="240" w:lineRule="auto"/>
+              <w:contextualSpacing w:val="0"/>
+            </w:pPr>
+          </w:p>
+        </w:tc>
+      </w:tr>
+      <w:tr>
+        <w:trPr>
+          <w:trHeight w:val="480"/>
+        </w:trPr>
+        <w:tc>
+          <w:tcPr>
+            <w:tcW w:w="8280" w:type="dxa"/>
+            <w:gridSpan w:val="2"/>
+            <w:shd w:val="clear" w:color="auto" w:fill="auto"/>
+            <w:tcMar>
+              <w:top w:w="100" w:type="dxa"/>
+              <w:left w:w="100" w:type="dxa"/>
+              <w:bottom w:w="100" w:type="dxa"/>
+              <w:right w:w="100" w:type="dxa"/>
+            </w:tcMar>
+          </w:tcPr>
+          <w:p>
+            <w:pPr>
+              <w:widowControl w:val="0"/>
+              <w:spacing w:line="240" w:lineRule="auto"/>
+              <w:contextualSpacing w:val="0"/>
+              <w:jc w:val="center"/>
+            </w:pPr>
+            <w:r>
+              <w:t>Condiciones de prueba</w:t>
+            </w:r>
+          </w:p>
+        </w:tc>
+      </w:tr>
+      <w:tr>
+        <w:trPr>
+          <w:trHeight w:val="480"/>
+        </w:trPr>
+        <w:tc>
+          <w:tcPr>
+            <w:tcW w:w="2310" w:type="dxa"/>
+            <w:shd w:val="clear" w:color="auto" w:fill="auto"/>
+            <w:tcMar>
+              <w:top w:w="100" w:type="dxa"/>
+              <w:left w:w="100" w:type="dxa"/>
+              <w:bottom w:w="100" w:type="dxa"/>
+              <w:right w:w="100" w:type="dxa"/>
+            </w:tcMar>
+          </w:tcPr>
+          <w:p>
+            <w:pPr>
+              <w:widowControl w:val="0"/>
+              <w:spacing w:line="240" w:lineRule="auto"/>
+              <w:contextualSpacing w:val="0"/>
+            </w:pPr>
+            <w:r>
+              <w:t>Objetivo</w:t>
+            </w:r>
+          </w:p>
+        </w:tc>
+        <w:tc>
+          <w:tcPr>
+            <w:tcW w:w="5970" w:type="dxa"/>
+            <w:shd w:val="clear" w:color="auto" w:fill="auto"/>
+            <w:tcMar>
+              <w:top w:w="100" w:type="dxa"/>
+              <w:left w:w="100" w:type="dxa"/>
+              <w:bottom w:w="100" w:type="dxa"/>
+              <w:right w:w="100" w:type="dxa"/>
+            </w:tcMar>
+          </w:tcPr>
+          <w:p>
+            <w:pPr>
+              <w:widowControl w:val="0"/>
+              <w:spacing w:line="240" w:lineRule="auto"/>
+              <w:contextualSpacing w:val="0"/>
+            </w:pPr>
+            <w:r>
+              <w:t xml:space="preserve">Este conjunto de características cubre las funciones relacionadas con </w:t>
+            </w:r>
+            <w:r>
+              <w:t>órdenes</w:t>
+            </w:r>
+            <w:r>
+              <w:t>. Incluye procesos</w:t>
+            </w:r>
+            <w:r>
+              <w:t xml:space="preserve"> de</w:t>
+            </w:r>
+            <w:r>
+              <w:t xml:space="preserve"> buscar y </w:t>
+            </w:r>
+            <w:r>
+              <w:t>desplegar órdenes</w:t>
+            </w:r>
+            <w:r>
+              <w:t xml:space="preserve"> dentro de la aplicación.</w:t>
+            </w:r>
+          </w:p>
+          <w:p>
+            <w:pPr>
+              <w:widowControl w:val="0"/>
+              <w:spacing w:line="240" w:lineRule="auto"/>
+              <w:contextualSpacing w:val="0"/>
+            </w:pPr>
+            <w:r>
+              <w:t>La disponibilidad de la base de datos en esta fase es de suma importancia</w:t>
+            </w:r>
+            <w:r>
+              <w:t>.</w:t>
+            </w:r>
+          </w:p>
+        </w:tc>
+      </w:tr>
+      <w:tr>
+        <w:trPr>
+          <w:trHeight w:val="480"/>
+        </w:trPr>
+        <w:tc>
+          <w:tcPr>
+            <w:tcW w:w="2310" w:type="dxa"/>
+            <w:shd w:val="clear" w:color="auto" w:fill="auto"/>
+            <w:tcMar>
+              <w:top w:w="100" w:type="dxa"/>
+              <w:left w:w="100" w:type="dxa"/>
+              <w:bottom w:w="100" w:type="dxa"/>
+              <w:right w:w="100" w:type="dxa"/>
+            </w:tcMar>
+          </w:tcPr>
+          <w:p>
+            <w:pPr>
+              <w:widowControl w:val="0"/>
+              <w:spacing w:line="240" w:lineRule="auto"/>
+              <w:contextualSpacing w:val="0"/>
+            </w:pPr>
+            <w:r>
+              <w:t>Prioridad</w:t>
+            </w:r>
+          </w:p>
+        </w:tc>
+        <w:tc>
+          <w:tcPr>
+            <w:tcW w:w="5970" w:type="dxa"/>
+            <w:shd w:val="clear" w:color="auto" w:fill="auto"/>
+            <w:tcMar>
+              <w:top w:w="100" w:type="dxa"/>
+              <w:left w:w="100" w:type="dxa"/>
+              <w:bottom w:w="100" w:type="dxa"/>
+              <w:right w:w="100" w:type="dxa"/>
+            </w:tcMar>
+          </w:tcPr>
+          <w:p>
+            <w:pPr>
+              <w:widowControl w:val="0"/>
+              <w:spacing w:line="240" w:lineRule="auto"/>
+              <w:contextualSpacing w:val="0"/>
+            </w:pPr>
+            <w:r>
+              <w:t>Alta</w:t>
+            </w:r>
+          </w:p>
+        </w:tc>
+      </w:tr>
+    </w:tbl>
     <w:p>
       <w:pPr>
         <w:contextualSpacing w:val="0"/>
@@ -7163,6 +7771,7 @@
   <w:style w:type="paragraph" w:default="1" w:styleId="Normal">
     <w:name w:val="Normal"/>
     <w:qFormat/>
+    <w:rsid w:val="00190874"/>
   </w:style>
   <w:style w:type="paragraph" w:styleId="Ttulo1">
     <w:name w:val="heading 1"/>
